--- a/course reviews/Student_38_Course_300.docx
+++ b/course reviews/Student_38_Course_300.docx
@@ -4,25 +4,33 @@
   <w:body>
     <w:p>
       <w:r>
-        <w:t>Year of study: Sophomore</w:t>
+        <w:t>Year of study: Junior, Senior</w:t>
       </w:r>
     </w:p>
     <w:p>
       <w:r>
-        <w:t>a) Digital Logic Circuits (EE-220)</w:t>
-        <w:br/>
-        <w:t>b) Took it as a cs soph and it was fun, doesn't require much prior knowledge infact there's a significant overlap with theory we already study in 225 and 210 but much easier. The labs are fun and tas are very helpful.</w:t>
-        <w:br/>
-        <w:t>c) 3</w:t>
+        <w:t>Semesters offered: Fall</w:t>
       </w:r>
     </w:p>
     <w:p>
       <w:r>
-        <w:t>Gpa: a) Digital Logic Circuits (EE-220)</w:t>
+        <w:t>Course aliases: CS360, OS, OS 360, OP System</w:t>
+      </w:r>
+    </w:p>
+    <w:p>
+      <w:r>
+        <w:t>Course review:</w:t>
         <w:br/>
-        <w:t>b) EE220; DLC instructor is Cool, and classes are FUN also workload is normal. Labs are also Interesting. he just makes learning a lot more fun and if you’re consistent it’s easier to score as well. Take good notes. workload is avg.</w:t>
+        <w:t>a)Operating Systems (CS-360)</w:t>
         <w:br/>
-        <w:t>c) 2</w:t>
+        <w:t xml:space="preserve">b) No lies, OS will be challenging, but it has the best instructors. It will be your first step into systems programming after a brief introduction in 225. The assignments are lengthy and are to be coded in C. As posted earlier, both sections will be taught by Dr Hamad and Dr Naveed (dividing lectures approximately half). Dr Hamad is an amazing instructor; most of you will love his lectures. Dr Naveed is a super-talented systems security specialist, so you'll be in good hands. The key to success in OS is to attend classes regularly, keep up with the lectures, and start the assignments early since they take a lot of time. If you want to get a head start on OS, brush up on your C programming and look at the course book. The course religiously follows this book, so it is incredibly helpful, and it is one of the best CS books that </w:t>
+        <w:br/>
+        <w:t>c) Course difficulty was a 5.</w:t>
+      </w:r>
+    </w:p>
+    <w:p>
+      <w:r>
+        <w:t>GPA: 3.60-4.00</w:t>
       </w:r>
     </w:p>
     <w:sectPr>
